--- a/1_УП/Отчеты/отчет_3.docx
+++ b/1_УП/Отчеты/отчет_3.docx
@@ -281,7 +281,6 @@
           <w:tab w:val="left" w:pos="1110"/>
         </w:tabs>
         <w:spacing w:line="360" w:lineRule="auto"/>
-        <w:ind w:firstLine="709"/>
         <w:jc w:val="center"/>
         <w:rPr>
           <w:sz w:val="28"/>
@@ -317,7 +316,6 @@
           <w:tab w:val="left" w:pos="1110"/>
         </w:tabs>
         <w:spacing w:line="360" w:lineRule="auto"/>
-        <w:ind w:firstLine="709"/>
         <w:jc w:val="center"/>
         <w:rPr>
           <w:sz w:val="28"/>
@@ -550,7 +548,7 @@
             <v:path o:extrusionok="f" gradientshapeok="t" o:connecttype="rect"/>
             <o:lock v:ext="edit" aspectratio="t"/>
           </v:shapetype>
-          <v:shape id="Рисунок 4" o:spid="_x0000_i1041" type="#_x0000_t75" style="width:241.8pt;height:52.2pt;visibility:visible;mso-wrap-style:square">
+          <v:shape id="Рисунок 4" o:spid="_x0000_i1025" type="#_x0000_t75" style="width:241.8pt;height:52.2pt;visibility:visible;mso-wrap-style:square">
             <v:imagedata r:id="rId7" o:title=""/>
           </v:shape>
         </w:pict>
@@ -562,7 +560,6 @@
           <w:tab w:val="left" w:pos="1110"/>
         </w:tabs>
         <w:spacing w:line="360" w:lineRule="auto"/>
-        <w:ind w:firstLine="709"/>
         <w:jc w:val="center"/>
         <w:rPr>
           <w:sz w:val="28"/>
@@ -611,7 +608,7 @@
         </w:rPr>
         <w:lastRenderedPageBreak/>
         <w:pict w14:anchorId="63C96513">
-          <v:shape id="Рисунок 11" o:spid="_x0000_i1039" type="#_x0000_t75" style="width:148.8pt;height:141pt;visibility:visible;mso-wrap-style:square">
+          <v:shape id="Рисунок 11" o:spid="_x0000_i1026" type="#_x0000_t75" style="width:148.8pt;height:141pt;visibility:visible;mso-wrap-style:square">
             <v:imagedata r:id="rId8" o:title=""/>
           </v:shape>
         </w:pict>
@@ -623,7 +620,6 @@
           <w:tab w:val="left" w:pos="1110"/>
         </w:tabs>
         <w:spacing w:line="360" w:lineRule="auto"/>
-        <w:ind w:firstLine="709"/>
         <w:jc w:val="center"/>
         <w:rPr>
           <w:sz w:val="28"/>
@@ -706,7 +702,7 @@
           <w:szCs w:val="28"/>
         </w:rPr>
         <w:pict w14:anchorId="684A8FAA">
-          <v:shape id="Рисунок 1" o:spid="_x0000_i1037" type="#_x0000_t75" style="width:326.4pt;height:132.6pt;visibility:visible;mso-wrap-style:square">
+          <v:shape id="Рисунок 1" o:spid="_x0000_i1027" type="#_x0000_t75" style="width:326.4pt;height:132.6pt;visibility:visible;mso-wrap-style:square">
             <v:imagedata r:id="rId9" o:title="" cropbottom="5812f"/>
           </v:shape>
         </w:pict>
@@ -718,7 +714,6 @@
           <w:tab w:val="left" w:pos="1110"/>
         </w:tabs>
         <w:spacing w:line="360" w:lineRule="auto"/>
-        <w:ind w:firstLine="709"/>
         <w:jc w:val="center"/>
         <w:rPr>
           <w:sz w:val="28"/>
@@ -765,7 +760,7 @@
           <w:szCs w:val="28"/>
         </w:rPr>
         <w:pict w14:anchorId="0FC55E08">
-          <v:shape id="Рисунок 14" o:spid="_x0000_i1035" type="#_x0000_t75" style="width:336.6pt;height:129.6pt;visibility:visible;mso-wrap-style:square">
+          <v:shape id="Рисунок 14" o:spid="_x0000_i1028" type="#_x0000_t75" style="width:336.6pt;height:129.6pt;visibility:visible;mso-wrap-style:square">
             <v:imagedata r:id="rId10" o:title="" cropbottom="4747f"/>
           </v:shape>
         </w:pict>
@@ -777,7 +772,6 @@
           <w:tab w:val="left" w:pos="1110"/>
         </w:tabs>
         <w:spacing w:line="360" w:lineRule="auto"/>
-        <w:ind w:firstLine="709"/>
         <w:jc w:val="center"/>
         <w:rPr>
           <w:sz w:val="28"/>
@@ -823,7 +817,7 @@
         </w:rPr>
         <w:lastRenderedPageBreak/>
         <w:pict w14:anchorId="21EB7575">
-          <v:shape id="Рисунок 13" o:spid="_x0000_i1033" type="#_x0000_t75" style="width:313.8pt;height:129.6pt;visibility:visible;mso-wrap-style:square">
+          <v:shape id="Рисунок 13" o:spid="_x0000_i1029" type="#_x0000_t75" style="width:313.8pt;height:129.6pt;visibility:visible;mso-wrap-style:square">
             <v:imagedata r:id="rId11" o:title="" cropbottom="3412f"/>
           </v:shape>
         </w:pict>
@@ -835,7 +829,6 @@
           <w:tab w:val="left" w:pos="1110"/>
         </w:tabs>
         <w:spacing w:line="360" w:lineRule="auto"/>
-        <w:ind w:firstLine="709"/>
         <w:jc w:val="center"/>
         <w:rPr>
           <w:sz w:val="28"/>
@@ -987,7 +980,7 @@
           <w:szCs w:val="28"/>
         </w:rPr>
         <w:pict w14:anchorId="1AD52DD8">
-          <v:shape id="Рисунок 18" o:spid="_x0000_i1031" type="#_x0000_t75" style="width:179.4pt;height:162pt;visibility:visible;mso-wrap-style:square">
+          <v:shape id="Рисунок 18" o:spid="_x0000_i1030" type="#_x0000_t75" style="width:179.4pt;height:162pt;visibility:visible;mso-wrap-style:square">
             <v:imagedata r:id="rId12" o:title=""/>
           </v:shape>
         </w:pict>
@@ -999,7 +992,6 @@
           <w:tab w:val="left" w:pos="1110"/>
         </w:tabs>
         <w:spacing w:line="360" w:lineRule="auto"/>
-        <w:ind w:firstLine="709"/>
         <w:jc w:val="center"/>
         <w:rPr>
           <w:sz w:val="28"/>
@@ -1048,7 +1040,7 @@
           <w:szCs w:val="28"/>
         </w:rPr>
         <w:pict w14:anchorId="61895EFB">
-          <v:shape id="_x0000_i1212" type="#_x0000_t75" style="width:216.6pt;height:126pt;visibility:visible;mso-wrap-style:square">
+          <v:shape id="_x0000_i1031" type="#_x0000_t75" style="width:216.6pt;height:126pt;visibility:visible;mso-wrap-style:square">
             <v:imagedata r:id="rId13" o:title=""/>
           </v:shape>
         </w:pict>
@@ -1060,7 +1052,6 @@
           <w:tab w:val="left" w:pos="1110"/>
         </w:tabs>
         <w:spacing w:line="360" w:lineRule="auto"/>
-        <w:ind w:firstLine="709"/>
         <w:jc w:val="center"/>
         <w:rPr>
           <w:sz w:val="28"/>
@@ -1072,21 +1063,7 @@
           <w:sz w:val="28"/>
           <w:szCs w:val="28"/>
         </w:rPr>
-        <w:t>Рисунок 3.7</w:t>
-      </w:r>
-      <w:r>
-        <w:rPr>
-          <w:sz w:val="28"/>
-          <w:szCs w:val="28"/>
-        </w:rPr>
-        <w:t xml:space="preserve"> – </w:t>
-      </w:r>
-      <w:r>
-        <w:rPr>
-          <w:sz w:val="28"/>
-          <w:szCs w:val="28"/>
-        </w:rPr>
-        <w:t>Таблица «Клиенты»</w:t>
+        <w:t>Рисунок 3.7 – Таблица «Клиенты»</w:t>
       </w:r>
     </w:p>
     <w:p>
@@ -1124,7 +1101,7 @@
         </w:rPr>
         <w:lastRenderedPageBreak/>
         <w:pict w14:anchorId="5CA6320E">
-          <v:shape id="_x0000_i1216" type="#_x0000_t75" style="width:222pt;height:121.2pt;visibility:visible;mso-wrap-style:square">
+          <v:shape id="_x0000_i1032" type="#_x0000_t75" style="width:222pt;height:121.2pt;visibility:visible;mso-wrap-style:square">
             <v:imagedata r:id="rId14" o:title=""/>
           </v:shape>
         </w:pict>
@@ -1136,7 +1113,6 @@
           <w:tab w:val="left" w:pos="1110"/>
         </w:tabs>
         <w:spacing w:line="360" w:lineRule="auto"/>
-        <w:ind w:firstLine="709"/>
         <w:jc w:val="center"/>
         <w:rPr>
           <w:sz w:val="28"/>
@@ -1148,28 +1124,7 @@
           <w:sz w:val="28"/>
           <w:szCs w:val="28"/>
         </w:rPr>
-        <w:t>Рисунок 3.8</w:t>
-      </w:r>
-      <w:r>
-        <w:rPr>
-          <w:sz w:val="28"/>
-          <w:szCs w:val="28"/>
-        </w:rPr>
-        <w:t xml:space="preserve"> – Таблица «</w:t>
-      </w:r>
-      <w:r>
-        <w:rPr>
-          <w:sz w:val="28"/>
-          <w:szCs w:val="28"/>
-        </w:rPr>
-        <w:t>Маршруты</w:t>
-      </w:r>
-      <w:r>
-        <w:rPr>
-          <w:sz w:val="28"/>
-          <w:szCs w:val="28"/>
-        </w:rPr>
-        <w:t>»</w:t>
+        <w:t>Рисунок 3.8 – Таблица «Маршруты»</w:t>
       </w:r>
     </w:p>
     <w:p>
@@ -1204,7 +1159,7 @@
           <w:szCs w:val="28"/>
         </w:rPr>
         <w:pict w14:anchorId="5A2B608A">
-          <v:shape id="_x0000_i1219" type="#_x0000_t75" style="width:237pt;height:133.8pt;visibility:visible;mso-wrap-style:square">
+          <v:shape id="_x0000_i1033" type="#_x0000_t75" style="width:237pt;height:133.8pt;visibility:visible;mso-wrap-style:square">
             <v:imagedata r:id="rId15" o:title=""/>
           </v:shape>
         </w:pict>
@@ -1216,7 +1171,6 @@
           <w:tab w:val="left" w:pos="1110"/>
         </w:tabs>
         <w:spacing w:line="360" w:lineRule="auto"/>
-        <w:ind w:firstLine="709"/>
         <w:jc w:val="center"/>
         <w:rPr>
           <w:sz w:val="28"/>
@@ -1228,35 +1182,7 @@
           <w:sz w:val="28"/>
           <w:szCs w:val="28"/>
         </w:rPr>
-        <w:t>Рисунок 3.</w:t>
-      </w:r>
-      <w:r>
-        <w:rPr>
-          <w:sz w:val="28"/>
-          <w:szCs w:val="28"/>
-        </w:rPr>
-        <w:t>9</w:t>
-      </w:r>
-      <w:r>
-        <w:rPr>
-          <w:sz w:val="28"/>
-          <w:szCs w:val="28"/>
-        </w:rPr>
-        <w:t xml:space="preserve"> – Таблица «</w:t>
-      </w:r>
-      <w:r>
-        <w:rPr>
-          <w:sz w:val="28"/>
-          <w:szCs w:val="28"/>
-        </w:rPr>
-        <w:t>Путевки</w:t>
-      </w:r>
-      <w:r>
-        <w:rPr>
-          <w:sz w:val="28"/>
-          <w:szCs w:val="28"/>
-        </w:rPr>
-        <w:t>»</w:t>
+        <w:t>Рисунок 3.9 – Таблица «Путевки»</w:t>
       </w:r>
     </w:p>
     <w:p>
@@ -1354,7 +1280,7 @@
           <w:szCs w:val="28"/>
         </w:rPr>
         <w:pict w14:anchorId="17629FB0">
-          <v:shape id="Рисунок 19" o:spid="_x0000_i1029" type="#_x0000_t75" style="width:336.6pt;height:129pt;visibility:visible;mso-wrap-style:square">
+          <v:shape id="Рисунок 19" o:spid="_x0000_i1034" type="#_x0000_t75" style="width:336.6pt;height:129pt;visibility:visible;mso-wrap-style:square">
             <v:imagedata r:id="rId16" o:title="" cropbottom="4000f"/>
           </v:shape>
         </w:pict>
@@ -1366,7 +1292,6 @@
           <w:tab w:val="left" w:pos="1110"/>
         </w:tabs>
         <w:spacing w:line="360" w:lineRule="auto"/>
-        <w:ind w:firstLine="709"/>
         <w:jc w:val="center"/>
         <w:rPr>
           <w:sz w:val="28"/>
@@ -1422,7 +1347,7 @@
         </w:rPr>
         <w:lastRenderedPageBreak/>
         <w:pict w14:anchorId="2FB33819">
-          <v:shape id="Рисунок 20" o:spid="_x0000_i1027" type="#_x0000_t75" style="width:330pt;height:293.4pt;visibility:visible;mso-wrap-style:square">
+          <v:shape id="Рисунок 20" o:spid="_x0000_i1035" type="#_x0000_t75" style="width:330pt;height:293.4pt;visibility:visible;mso-wrap-style:square">
             <v:imagedata r:id="rId17" o:title="" croptop="3739f" cropbottom="2374f" cropleft="1037f" cropright="2146f"/>
           </v:shape>
         </w:pict>
@@ -1434,7 +1359,6 @@
           <w:tab w:val="left" w:pos="1110"/>
         </w:tabs>
         <w:spacing w:line="360" w:lineRule="auto"/>
-        <w:ind w:firstLine="709"/>
         <w:jc w:val="center"/>
         <w:rPr>
           <w:sz w:val="28"/>
@@ -1460,7 +1384,16 @@
           <w:sz w:val="28"/>
           <w:szCs w:val="28"/>
         </w:rPr>
-        <w:t xml:space="preserve"> – Связи между таблицами</w:t>
+        <w:t xml:space="preserve"> – Связи между т</w:t>
+      </w:r>
+      <w:bookmarkStart w:id="0" w:name="_GoBack"/>
+      <w:bookmarkEnd w:id="0"/>
+      <w:r>
+        <w:rPr>
+          <w:sz w:val="28"/>
+          <w:szCs w:val="28"/>
+        </w:rPr>
+        <w:t>аблицами</w:t>
       </w:r>
     </w:p>
     <w:p>
@@ -1573,16 +1506,7 @@
           <w:sz w:val="28"/>
           <w:szCs w:val="28"/>
         </w:rPr>
-        <w:t xml:space="preserve"> о</w:t>
-      </w:r>
-      <w:bookmarkStart w:id="0" w:name="_GoBack"/>
-      <w:bookmarkEnd w:id="0"/>
-      <w:r>
-        <w:rPr>
-          <w:sz w:val="28"/>
-          <w:szCs w:val="28"/>
-        </w:rPr>
-        <w:t>тчёт по проделанной работе.</w:t>
+        <w:t xml:space="preserve"> отчёт по проделанной работе.</w:t>
       </w:r>
     </w:p>
     <w:p/>
@@ -1776,13 +1700,13 @@
           <v:path o:extrusionok="f" gradientshapeok="t" o:connecttype="rect"/>
           <o:lock v:ext="edit" aspectratio="t"/>
         </v:shapetype>
-        <v:shape id="_x0000_s2049" type="#_x0000_t75" style="position:absolute;left:0;text-align:left;margin-left:56.7pt;margin-top:17.3pt;width:519.55pt;height:806.95pt;z-index:-1;mso-position-horizontal-relative:page;mso-position-vertical-relative:page" o:preferrelative="f" o:allowincell="f">
+        <v:shape id="_x0000_s2049" type="#_x0000_t75" style="position:absolute;left:0;text-align:left;margin-left:56.7pt;margin-top:17.3pt;width:519.55pt;height:806.95pt;z-index:-251658240;mso-position-horizontal-relative:page;mso-position-vertical-relative:page" o:preferrelative="f" o:allowincell="f">
           <v:imagedata r:id="rId1" o:title=""/>
           <o:lock v:ext="edit" aspectratio="f"/>
           <w10:wrap anchorx="page" anchory="page"/>
           <w10:anchorlock/>
         </v:shape>
-        <o:OLEObject Type="Embed" ProgID="Word.Document.8" ShapeID="_x0000_s2049" DrawAspect="Content" ObjectID="_1743338257" r:id="rId2">
+        <o:OLEObject Type="Embed" ProgID="Word.Document.8" ShapeID="_x0000_s2049" DrawAspect="Content" ObjectID="_1743484577" r:id="rId2">
           <o:FieldCodes>\s</o:FieldCodes>
         </o:OLEObject>
       </w:object>
@@ -1821,13 +1745,13 @@
           <v:path o:extrusionok="f" gradientshapeok="t" o:connecttype="rect"/>
           <o:lock v:ext="edit" aspectratio="t"/>
         </v:shapetype>
-        <v:shape id="_x0000_s2050" type="#_x0000_t75" style="position:absolute;left:0;text-align:left;margin-left:56.7pt;margin-top:17.3pt;width:521.5pt;height:797.85pt;z-index:-2;mso-position-horizontal-relative:page;mso-position-vertical-relative:page" o:preferrelative="f" o:allowincell="f">
+        <v:shape id="_x0000_s2050" type="#_x0000_t75" style="position:absolute;left:0;text-align:left;margin-left:56.7pt;margin-top:17.3pt;width:521.5pt;height:797.85pt;z-index:-251659264;mso-position-horizontal-relative:page;mso-position-vertical-relative:page" o:preferrelative="f" o:allowincell="f">
           <v:imagedata r:id="rId1" o:title=""/>
           <o:lock v:ext="edit" aspectratio="f"/>
           <w10:wrap anchorx="page" anchory="page"/>
           <w10:anchorlock/>
         </v:shape>
-        <o:OLEObject Type="Embed" ProgID="Word.Document.8" ShapeID="_x0000_s2050" DrawAspect="Content" ObjectID="_1743338258" r:id="rId2">
+        <o:OLEObject Type="Embed" ProgID="Word.Document.8" ShapeID="_x0000_s2050" DrawAspect="Content" ObjectID="_1743484578" r:id="rId2">
           <o:FieldCodes>\s</o:FieldCodes>
         </o:OLEObject>
       </w:object>
